--- a/Шапошникова/Отчет для мандовошки.docx
+++ b/Шапошникова/Отчет для мандовошки.docx
@@ -294,6 +294,278 @@
           <w:lang w:val="ru-RU"/>
         </w:rPr>
         <w:t>Рис. 1. Диаграмма направленности антенной решетки.</w:t>
+      </w:r>
+    </w:p>
+    <w:p>
+      <w:pPr>
+        <w:ind w:firstLine="0"/>
+        <w:jc w:val="center"/>
+        <w:rPr>
+          <w:lang w:val="ru-RU"/>
+        </w:rPr>
+      </w:pPr>
+      <w:r>
+        <w:rPr>
+          <w:noProof/>
+          <w:lang w:val="ru-RU"/>
+        </w:rPr>
+        <w:lastRenderedPageBreak/>
+        <w:drawing>
+          <wp:inline distT="0" distB="0" distL="0" distR="0" wp14:anchorId="5DD686D9" wp14:editId="17B4F7B0">
+            <wp:extent cx="3390900" cy="3310339"/>
+            <wp:effectExtent l="0" t="0" r="0" b="4445"/>
+            <wp:docPr id="2" name="Рисунок 2"/>
+            <wp:cNvGraphicFramePr>
+              <a:graphicFrameLocks xmlns:a="http://schemas.openxmlformats.org/drawingml/2006/main" noChangeAspect="1"/>
+            </wp:cNvGraphicFramePr>
+            <a:graphic xmlns:a="http://schemas.openxmlformats.org/drawingml/2006/main">
+              <a:graphicData uri="http://schemas.openxmlformats.org/drawingml/2006/picture">
+                <pic:pic xmlns:pic="http://schemas.openxmlformats.org/drawingml/2006/picture">
+                  <pic:nvPicPr>
+                    <pic:cNvPr id="2" name="Рисунок 2"/>
+                    <pic:cNvPicPr/>
+                  </pic:nvPicPr>
+                  <pic:blipFill>
+                    <a:blip r:embed="rId6">
+                      <a:extLst>
+                        <a:ext uri="{28A0092B-C50C-407E-A947-70E740481C1C}">
+                          <a14:useLocalDpi xmlns:a14="http://schemas.microsoft.com/office/drawing/2010/main" val="0"/>
+                        </a:ext>
+                      </a:extLst>
+                    </a:blip>
+                    <a:stretch>
+                      <a:fillRect/>
+                    </a:stretch>
+                  </pic:blipFill>
+                  <pic:spPr>
+                    <a:xfrm>
+                      <a:off x="0" y="0"/>
+                      <a:ext cx="3393661" cy="3313034"/>
+                    </a:xfrm>
+                    <a:prstGeom prst="rect">
+                      <a:avLst/>
+                    </a:prstGeom>
+                  </pic:spPr>
+                </pic:pic>
+              </a:graphicData>
+            </a:graphic>
+          </wp:inline>
+        </w:drawing>
+      </w:r>
+    </w:p>
+    <w:p>
+      <w:pPr>
+        <w:ind w:firstLine="0"/>
+        <w:jc w:val="center"/>
+        <w:rPr>
+          <w:lang w:val="ru-RU"/>
+        </w:rPr>
+      </w:pPr>
+      <w:r>
+        <w:rPr>
+          <w:lang w:val="ru-RU"/>
+        </w:rPr>
+        <w:t>Рис. 2. Диаграмма направленности АР с выделенными боковыми лепестками</w:t>
+      </w:r>
+      <w:r>
+        <w:rPr>
+          <w:lang w:val="ru-RU"/>
+        </w:rPr>
+        <w:t>.</w:t>
+      </w:r>
+    </w:p>
+    <w:p>
+      <w:pPr>
+        <w:rPr>
+          <w:lang w:val="en-US"/>
+        </w:rPr>
+      </w:pPr>
+      <w:r>
+        <w:rPr>
+          <w:lang w:val="ru-RU"/>
+        </w:rPr>
+        <w:t xml:space="preserve">Уровень боковых лепестков составляет порядка 40% от уровня главного лепестка. </w:t>
+      </w:r>
+    </w:p>
+    <w:p>
+      <w:pPr>
+        <w:ind w:firstLine="0"/>
+        <w:jc w:val="center"/>
+        <w:rPr>
+          <w:lang w:val="en-US"/>
+        </w:rPr>
+      </w:pPr>
+      <w:r>
+        <w:rPr>
+          <w:noProof/>
+          <w:lang w:val="en-US"/>
+        </w:rPr>
+        <w:drawing>
+          <wp:inline distT="0" distB="0" distL="0" distR="0" wp14:anchorId="69B44CE2" wp14:editId="05872C07">
+            <wp:extent cx="4246280" cy="3495675"/>
+            <wp:effectExtent l="0" t="0" r="1905" b="0"/>
+            <wp:docPr id="4" name="Рисунок 4"/>
+            <wp:cNvGraphicFramePr>
+              <a:graphicFrameLocks xmlns:a="http://schemas.openxmlformats.org/drawingml/2006/main" noChangeAspect="1"/>
+            </wp:cNvGraphicFramePr>
+            <a:graphic xmlns:a="http://schemas.openxmlformats.org/drawingml/2006/main">
+              <a:graphicData uri="http://schemas.openxmlformats.org/drawingml/2006/picture">
+                <pic:pic xmlns:pic="http://schemas.openxmlformats.org/drawingml/2006/picture">
+                  <pic:nvPicPr>
+                    <pic:cNvPr id="4" name="Рисунок 4"/>
+                    <pic:cNvPicPr/>
+                  </pic:nvPicPr>
+                  <pic:blipFill>
+                    <a:blip r:embed="rId7">
+                      <a:extLst>
+                        <a:ext uri="{28A0092B-C50C-407E-A947-70E740481C1C}">
+                          <a14:useLocalDpi xmlns:a14="http://schemas.microsoft.com/office/drawing/2010/main" val="0"/>
+                        </a:ext>
+                      </a:extLst>
+                    </a:blip>
+                    <a:stretch>
+                      <a:fillRect/>
+                    </a:stretch>
+                  </pic:blipFill>
+                  <pic:spPr>
+                    <a:xfrm>
+                      <a:off x="0" y="0"/>
+                      <a:ext cx="4250554" cy="3499194"/>
+                    </a:xfrm>
+                    <a:prstGeom prst="rect">
+                      <a:avLst/>
+                    </a:prstGeom>
+                  </pic:spPr>
+                </pic:pic>
+              </a:graphicData>
+            </a:graphic>
+          </wp:inline>
+        </w:drawing>
+      </w:r>
+    </w:p>
+    <w:p>
+      <w:pPr>
+        <w:ind w:firstLine="0"/>
+        <w:jc w:val="center"/>
+        <w:rPr>
+          <w:lang w:val="ru-RU"/>
+        </w:rPr>
+      </w:pPr>
+      <w:r>
+        <w:rPr>
+          <w:lang w:val="ru-RU"/>
+        </w:rPr>
+        <w:t>Рис. 3. Потери при распространении в разных моделях распространения</w:t>
+      </w:r>
+    </w:p>
+    <w:p>
+      <w:pPr>
+        <w:rPr>
+          <w:lang w:val="ru-RU"/>
+        </w:rPr>
+      </w:pPr>
+      <w:r>
+        <w:rPr>
+          <w:lang w:val="ru-RU"/>
+        </w:rPr>
+        <w:t xml:space="preserve">Согласно условиям задания, для дальнейших расчетов была использована модель </w:t>
+      </w:r>
+      <w:proofErr w:type="spellStart"/>
+      <w:r>
+        <w:rPr>
+          <w:lang w:val="ru-RU"/>
+        </w:rPr>
+        <w:t>Окамура</w:t>
+      </w:r>
+      <w:proofErr w:type="spellEnd"/>
+      <w:r>
+        <w:rPr>
+          <w:lang w:val="ru-RU"/>
+        </w:rPr>
+        <w:t xml:space="preserve">-Хата для города с плотной застройкой. </w:t>
+      </w:r>
+    </w:p>
+    <w:p>
+      <w:pPr>
+        <w:rPr>
+          <w:lang w:val="ru-RU"/>
+        </w:rPr>
+      </w:pPr>
+      <w:r>
+        <w:rPr>
+          <w:lang w:val="ru-RU"/>
+        </w:rPr>
+        <w:lastRenderedPageBreak/>
+        <w:t>Допустимый уровень вероятности ошибки был выбран как 10</w:t>
+      </w:r>
+      <w:r>
+        <w:rPr>
+          <w:vertAlign w:val="superscript"/>
+          <w:lang w:val="ru-RU"/>
+        </w:rPr>
+        <w:t>-4</w:t>
+      </w:r>
+      <w:r>
+        <w:rPr>
+          <w:lang w:val="ru-RU"/>
+        </w:rPr>
+        <w:t>.</w:t>
+      </w:r>
+      <w:r>
+        <w:rPr>
+          <w:lang w:val="ru-RU"/>
+        </w:rPr>
+        <w:t xml:space="preserve"> </w:t>
+      </w:r>
+      <w:r>
+        <w:rPr>
+          <w:lang w:val="ru-RU"/>
+        </w:rPr>
+        <w:t xml:space="preserve">Требуемое соотношение </w:t>
+      </w:r>
+      <w:r>
+        <w:rPr>
+          <w:lang w:val="en-US"/>
+        </w:rPr>
+        <w:t>E</w:t>
+      </w:r>
+      <w:r>
+        <w:rPr>
+          <w:vertAlign w:val="subscript"/>
+          <w:lang w:val="en-US"/>
+        </w:rPr>
+        <w:t>b</w:t>
+      </w:r>
+      <w:r>
+        <w:rPr>
+          <w:lang w:val="ru-RU"/>
+        </w:rPr>
+        <w:t>/</w:t>
+      </w:r>
+      <w:r>
+        <w:rPr>
+          <w:lang w:val="en-US"/>
+        </w:rPr>
+        <w:t>N</w:t>
+      </w:r>
+      <w:r>
+        <w:rPr>
+          <w:vertAlign w:val="subscript"/>
+          <w:lang w:val="ru-RU"/>
+        </w:rPr>
+        <w:t>0</w:t>
+      </w:r>
+      <w:r>
+        <w:rPr>
+          <w:lang w:val="ru-RU"/>
+        </w:rPr>
+        <w:t xml:space="preserve"> </w:t>
+      </w:r>
+      <w:r>
+        <w:rPr>
+          <w:lang w:val="ru-RU"/>
+        </w:rPr>
+        <w:t xml:space="preserve">известен для разных видов модуляции.  </w:t>
       </w:r>
     </w:p>
     <w:p>
